--- a/4_Diari/2025.05.07-Debertoldi.docx
+++ b/4_Diari/2025.05.07-Debertoldi.docx
@@ -517,8 +517,6 @@
               </w:rPr>
               <w:t>Aggiunta la possibilità di mandare una richiesta di amicizia e di poterla accettare</w:t>
             </w:r>
-            <w:bookmarkStart w:id="3" w:name="_GoBack"/>
-            <w:bookmarkEnd w:id="3"/>
           </w:p>
         </w:tc>
       </w:tr>
@@ -533,6 +531,12 @@
                 <w:rFonts w:ascii="Arial" w:hAnsi="Arial" w:cs="Arial"/>
               </w:rPr>
             </w:pPr>
+            <w:r>
+              <w:rPr>
+                <w:rFonts w:ascii="Arial" w:hAnsi="Arial" w:cs="Arial"/>
+              </w:rPr>
+              <w:t>13:30 – 15:45</w:t>
+            </w:r>
           </w:p>
         </w:tc>
         <w:tc>
@@ -545,6 +549,20 @@
                 <w:rFonts w:ascii="Arial" w:hAnsi="Arial" w:cs="Arial"/>
               </w:rPr>
             </w:pPr>
+            <w:r>
+              <w:rPr>
+                <w:rFonts w:ascii="Arial" w:hAnsi="Arial" w:cs="Arial"/>
+              </w:rPr>
+              <w:t xml:space="preserve">Implementato AJAX nella </w:t>
+            </w:r>
+            <w:proofErr w:type="spellStart"/>
+            <w:r>
+              <w:rPr>
+                <w:rFonts w:ascii="Arial" w:hAnsi="Arial" w:cs="Arial"/>
+              </w:rPr>
+              <w:t>leaderboard</w:t>
+            </w:r>
+            <w:proofErr w:type="spellEnd"/>
           </w:p>
         </w:tc>
       </w:tr>
@@ -746,6 +764,14 @@
                 <w:rFonts w:ascii="Arial" w:hAnsi="Arial" w:cs="Arial"/>
               </w:rPr>
             </w:pPr>
+            <w:r>
+              <w:rPr>
+                <w:rFonts w:ascii="Arial" w:hAnsi="Arial" w:cs="Arial"/>
+              </w:rPr>
+              <w:t>Continuare l’implementazione di AJAX</w:t>
+            </w:r>
+            <w:bookmarkStart w:id="3" w:name="_GoBack"/>
+            <w:bookmarkEnd w:id="3"/>
           </w:p>
         </w:tc>
       </w:tr>
@@ -4762,7 +4788,7 @@
 </file>
 
 <file path=customXml/itemProps1.xml><?xml version="1.0" encoding="utf-8"?>
-<ds:datastoreItem xmlns:ds="http://schemas.openxmlformats.org/officeDocument/2006/customXml" ds:itemID="{203E7CD5-22BC-43C7-93CD-761DFEDDAF2F}">
+<ds:datastoreItem xmlns:ds="http://schemas.openxmlformats.org/officeDocument/2006/customXml" ds:itemID="{65FD34DF-D754-4164-A330-09BA4A75B745}">
   <ds:schemaRefs>
     <ds:schemaRef ds:uri="http://schemas.openxmlformats.org/officeDocument/2006/bibliography"/>
   </ds:schemaRefs>

--- a/4_Diari/2025.05.07-Debertoldi.docx
+++ b/4_Diari/2025.05.07-Debertoldi.docx
@@ -261,21 +261,7 @@
               <w:rPr>
                 <w:rFonts w:ascii="Arial" w:hAnsi="Arial" w:cs="Arial"/>
               </w:rPr>
-              <w:t xml:space="preserve">Iniziato a fare la parte per la richiesta di amicizia nella </w:t>
-            </w:r>
-            <w:proofErr w:type="spellStart"/>
-            <w:r>
-              <w:rPr>
-                <w:rFonts w:ascii="Arial" w:hAnsi="Arial" w:cs="Arial"/>
-              </w:rPr>
-              <w:t>leaderboard</w:t>
-            </w:r>
-            <w:proofErr w:type="spellEnd"/>
-            <w:r>
-              <w:rPr>
-                <w:rFonts w:ascii="Arial" w:hAnsi="Arial" w:cs="Arial"/>
-              </w:rPr>
-              <w:t xml:space="preserve"> che comprende:</w:t>
+              <w:t>Iniziato a fare la parte per la richiesta di amicizia nella leaderboard che comprende:</w:t>
             </w:r>
           </w:p>
           <w:p>
@@ -329,16 +315,8 @@
               <w:rPr>
                 <w:rFonts w:ascii="Arial" w:hAnsi="Arial" w:cs="Arial"/>
               </w:rPr>
-              <w:t xml:space="preserve">Aggiunta al </w:t>
-            </w:r>
-            <w:proofErr w:type="spellStart"/>
-            <w:r>
-              <w:rPr>
-                <w:rFonts w:ascii="Arial" w:hAnsi="Arial" w:cs="Arial"/>
-              </w:rPr>
-              <w:t>db</w:t>
-            </w:r>
-            <w:proofErr w:type="spellEnd"/>
+              <w:t>Aggiunta al db</w:t>
+            </w:r>
           </w:p>
         </w:tc>
       </w:tr>
@@ -553,16 +531,8 @@
               <w:rPr>
                 <w:rFonts w:ascii="Arial" w:hAnsi="Arial" w:cs="Arial"/>
               </w:rPr>
-              <w:t xml:space="preserve">Implementato AJAX nella </w:t>
-            </w:r>
-            <w:proofErr w:type="spellStart"/>
-            <w:r>
-              <w:rPr>
-                <w:rFonts w:ascii="Arial" w:hAnsi="Arial" w:cs="Arial"/>
-              </w:rPr>
-              <w:t>leaderboard</w:t>
-            </w:r>
-            <w:proofErr w:type="spellEnd"/>
+              <w:t>Implementato AJAX nella leaderboard</w:t>
+            </w:r>
           </w:p>
         </w:tc>
       </w:tr>
@@ -622,43 +592,7 @@
               <w:rPr>
                 <w:rFonts w:ascii="Arial" w:hAnsi="Arial" w:cs="Arial"/>
               </w:rPr>
-              <w:t>R</w:t>
-            </w:r>
-            <w:r>
-              <w:rPr>
-                <w:rFonts w:ascii="Arial" w:hAnsi="Arial" w:cs="Arial"/>
-              </w:rPr>
-              <w:t xml:space="preserve">iscontrati problemi con il passaggio dei file via ftp per via di permessi mancanti anche se controllando i permessi c’erano. Ho risolto </w:t>
-            </w:r>
-            <w:r>
-              <w:rPr>
-                <w:rFonts w:ascii="Arial" w:hAnsi="Arial" w:cs="Arial"/>
-              </w:rPr>
-              <w:t xml:space="preserve">facendo </w:t>
-            </w:r>
-            <w:r>
-              <w:rPr>
-                <w:rFonts w:ascii="Arial" w:hAnsi="Arial" w:cs="Arial"/>
-              </w:rPr>
-              <w:t xml:space="preserve">copia e incolla </w:t>
-            </w:r>
-            <w:r>
-              <w:rPr>
-                <w:rFonts w:ascii="Arial" w:hAnsi="Arial" w:cs="Arial"/>
-              </w:rPr>
-              <w:t>de</w:t>
-            </w:r>
-            <w:r>
-              <w:rPr>
-                <w:rFonts w:ascii="Arial" w:hAnsi="Arial" w:cs="Arial"/>
-              </w:rPr>
-              <w:t>i file</w:t>
-            </w:r>
-            <w:r>
-              <w:rPr>
-                <w:rFonts w:ascii="Arial" w:hAnsi="Arial" w:cs="Arial"/>
-              </w:rPr>
-              <w:t xml:space="preserve"> che dovevo trasferire</w:t>
+              <w:t>Riscontrati problemi con il passaggio dei file via ftp per via di permessi mancanti anche se controllando i permessi c’erano. Ho risolto facendo copia e incolla dei file che dovevo trasferire</w:t>
             </w:r>
           </w:p>
         </w:tc>
@@ -770,8 +704,6 @@
               </w:rPr>
               <w:t>Continuare l’implementazione di AJAX</w:t>
             </w:r>
-            <w:bookmarkStart w:id="3" w:name="_GoBack"/>
-            <w:bookmarkEnd w:id="3"/>
           </w:p>
         </w:tc>
       </w:tr>
@@ -785,8 +717,12 @@
     </w:p>
     <w:p/>
     <w:sectPr>
-      <w:headerReference w:type="default" r:id="rId8"/>
-      <w:footerReference w:type="default" r:id="rId9"/>
+      <w:headerReference w:type="even" r:id="rId8"/>
+      <w:headerReference w:type="default" r:id="rId9"/>
+      <w:footerReference w:type="even" r:id="rId10"/>
+      <w:footerReference w:type="default" r:id="rId11"/>
+      <w:headerReference w:type="first" r:id="rId12"/>
+      <w:footerReference w:type="first" r:id="rId13"/>
       <w:pgSz w:w="11906" w:h="16838"/>
       <w:pgMar w:top="1135" w:right="1134" w:bottom="993" w:left="1134" w:header="708" w:footer="314" w:gutter="0"/>
       <w:cols w:space="708"/>
@@ -825,6 +761,16 @@
 <w:ftr xmlns:wpc="http://schemas.microsoft.com/office/word/2010/wordprocessingCanvas" xmlns:cx="http://schemas.microsoft.com/office/drawing/2014/chartex" xmlns:cx1="http://schemas.microsoft.com/office/drawing/2015/9/8/chartex" xmlns:cx2="http://schemas.microsoft.com/office/drawing/2015/10/21/chartex" xmlns:cx3="http://schemas.microsoft.com/office/drawing/2016/5/9/chartex" xmlns:cx4="http://schemas.microsoft.com/office/drawing/2016/5/10/chartex" xmlns:cx5="http://schemas.microsoft.com/office/drawing/2016/5/11/chartex" xmlns:cx6="http://schemas.microsoft.com/office/drawing/2016/5/12/chartex" xmlns:cx7="http://schemas.microsoft.com/office/drawing/2016/5/13/chartex" xmlns:cx8="http://schemas.microsoft.com/office/drawing/2016/5/14/chartex" xmlns:mc="http://schemas.openxmlformats.org/markup-compatibility/2006" xmlns:aink="http://schemas.microsoft.com/office/drawing/2016/ink" xmlns:am3d="http://schemas.microsoft.com/office/drawing/2017/model3d" xmlns:o="urn:schemas-microsoft-com:office:office" xmlns:r="http://schemas.openxmlformats.org/officeDocument/2006/relationships" xmlns:m="http://schemas.openxmlformats.org/officeDocument/2006/math" xmlns:v="urn:schemas-microsoft-com:vml" xmlns:wp14="http://schemas.microsoft.com/office/word/2010/wordprocessingDrawing" xmlns:wp="http://schemas.openxmlformats.org/drawingml/2006/wordprocessingDrawing" xmlns:w10="urn:schemas-microsoft-com:office:word" xmlns:w="http://schemas.openxmlformats.org/wordprocessingml/2006/main" xmlns:w14="http://schemas.microsoft.com/office/word/2010/wordml" xmlns:w15="http://schemas.microsoft.com/office/word/2012/wordml" xmlns:w16cid="http://schemas.microsoft.com/office/word/2016/wordml/cid" xmlns:w16se="http://schemas.microsoft.com/office/word/2015/wordml/symex" xmlns:wpg="http://schemas.microsoft.com/office/word/2010/wordprocessingGroup" xmlns:wpi="http://schemas.microsoft.com/office/word/2010/wordprocessingInk" xmlns:wne="http://schemas.microsoft.com/office/word/2006/wordml" xmlns:wps="http://schemas.microsoft.com/office/word/2010/wordprocessingShape" mc:Ignorable="w14 w15 w16se w16cid wp14">
   <w:p>
     <w:pPr>
+      <w:pStyle w:val="Pidipagina"/>
+    </w:pPr>
+  </w:p>
+</w:ftr>
+</file>
+
+<file path=word/footer2.xml><?xml version="1.0" encoding="utf-8"?>
+<w:ftr xmlns:wpc="http://schemas.microsoft.com/office/word/2010/wordprocessingCanvas" xmlns:cx="http://schemas.microsoft.com/office/drawing/2014/chartex" xmlns:cx1="http://schemas.microsoft.com/office/drawing/2015/9/8/chartex" xmlns:cx2="http://schemas.microsoft.com/office/drawing/2015/10/21/chartex" xmlns:cx3="http://schemas.microsoft.com/office/drawing/2016/5/9/chartex" xmlns:cx4="http://schemas.microsoft.com/office/drawing/2016/5/10/chartex" xmlns:cx5="http://schemas.microsoft.com/office/drawing/2016/5/11/chartex" xmlns:cx6="http://schemas.microsoft.com/office/drawing/2016/5/12/chartex" xmlns:cx7="http://schemas.microsoft.com/office/drawing/2016/5/13/chartex" xmlns:cx8="http://schemas.microsoft.com/office/drawing/2016/5/14/chartex" xmlns:mc="http://schemas.openxmlformats.org/markup-compatibility/2006" xmlns:aink="http://schemas.microsoft.com/office/drawing/2016/ink" xmlns:am3d="http://schemas.microsoft.com/office/drawing/2017/model3d" xmlns:o="urn:schemas-microsoft-com:office:office" xmlns:r="http://schemas.openxmlformats.org/officeDocument/2006/relationships" xmlns:m="http://schemas.openxmlformats.org/officeDocument/2006/math" xmlns:v="urn:schemas-microsoft-com:vml" xmlns:wp14="http://schemas.microsoft.com/office/word/2010/wordprocessingDrawing" xmlns:wp="http://schemas.openxmlformats.org/drawingml/2006/wordprocessingDrawing" xmlns:w10="urn:schemas-microsoft-com:office:word" xmlns:w="http://schemas.openxmlformats.org/wordprocessingml/2006/main" xmlns:w14="http://schemas.microsoft.com/office/word/2010/wordml" xmlns:w15="http://schemas.microsoft.com/office/word/2012/wordml" xmlns:w16cid="http://schemas.microsoft.com/office/word/2016/wordml/cid" xmlns:w16se="http://schemas.microsoft.com/office/word/2015/wordml/symex" xmlns:wpg="http://schemas.microsoft.com/office/word/2010/wordprocessingGroup" xmlns:wpi="http://schemas.microsoft.com/office/word/2010/wordprocessingInk" xmlns:wne="http://schemas.microsoft.com/office/word/2006/wordml" xmlns:wps="http://schemas.microsoft.com/office/word/2010/wordprocessingShape" mc:Ignorable="w14 w15 w16se w16cid wp14">
+  <w:p>
+    <w:pPr>
       <w:tabs>
         <w:tab w:val="right" w:pos="9498"/>
       </w:tabs>
@@ -832,14 +778,14 @@
         <w:rFonts w:ascii="Arial" w:hAnsi="Arial" w:cs="Arial"/>
       </w:rPr>
     </w:pPr>
-    <w:proofErr w:type="spellStart"/>
     <w:r>
       <w:rPr>
         <w:rFonts w:ascii="Arial" w:hAnsi="Arial" w:cs="Arial"/>
       </w:rPr>
-      <w:t>MagicPortal</w:t>
+      <w:t>ColorfulSongs</w:t>
     </w:r>
-    <w:proofErr w:type="spellEnd"/>
+    <w:bookmarkStart w:id="3" w:name="_GoBack"/>
+    <w:bookmarkEnd w:id="3"/>
     <w:r>
       <w:rPr>
         <w:rFonts w:ascii="Arial" w:hAnsi="Arial" w:cs="Arial"/>
@@ -935,6 +881,16 @@
       </w:rPr>
       <w:fldChar w:fldCharType="end"/>
     </w:r>
+  </w:p>
+</w:ftr>
+</file>
+
+<file path=word/footer3.xml><?xml version="1.0" encoding="utf-8"?>
+<w:ftr xmlns:wpc="http://schemas.microsoft.com/office/word/2010/wordprocessingCanvas" xmlns:cx="http://schemas.microsoft.com/office/drawing/2014/chartex" xmlns:cx1="http://schemas.microsoft.com/office/drawing/2015/9/8/chartex" xmlns:cx2="http://schemas.microsoft.com/office/drawing/2015/10/21/chartex" xmlns:cx3="http://schemas.microsoft.com/office/drawing/2016/5/9/chartex" xmlns:cx4="http://schemas.microsoft.com/office/drawing/2016/5/10/chartex" xmlns:cx5="http://schemas.microsoft.com/office/drawing/2016/5/11/chartex" xmlns:cx6="http://schemas.microsoft.com/office/drawing/2016/5/12/chartex" xmlns:cx7="http://schemas.microsoft.com/office/drawing/2016/5/13/chartex" xmlns:cx8="http://schemas.microsoft.com/office/drawing/2016/5/14/chartex" xmlns:mc="http://schemas.openxmlformats.org/markup-compatibility/2006" xmlns:aink="http://schemas.microsoft.com/office/drawing/2016/ink" xmlns:am3d="http://schemas.microsoft.com/office/drawing/2017/model3d" xmlns:o="urn:schemas-microsoft-com:office:office" xmlns:r="http://schemas.openxmlformats.org/officeDocument/2006/relationships" xmlns:m="http://schemas.openxmlformats.org/officeDocument/2006/math" xmlns:v="urn:schemas-microsoft-com:vml" xmlns:wp14="http://schemas.microsoft.com/office/word/2010/wordprocessingDrawing" xmlns:wp="http://schemas.openxmlformats.org/drawingml/2006/wordprocessingDrawing" xmlns:w10="urn:schemas-microsoft-com:office:word" xmlns:w="http://schemas.openxmlformats.org/wordprocessingml/2006/main" xmlns:w14="http://schemas.microsoft.com/office/word/2010/wordml" xmlns:w15="http://schemas.microsoft.com/office/word/2012/wordml" xmlns:w16cid="http://schemas.microsoft.com/office/word/2016/wordml/cid" xmlns:w16se="http://schemas.microsoft.com/office/word/2015/wordml/symex" xmlns:wpg="http://schemas.microsoft.com/office/word/2010/wordprocessingGroup" xmlns:wpi="http://schemas.microsoft.com/office/word/2010/wordprocessingInk" xmlns:wne="http://schemas.microsoft.com/office/word/2006/wordml" xmlns:wps="http://schemas.microsoft.com/office/word/2010/wordprocessingShape" mc:Ignorable="w14 w15 w16se w16cid wp14">
+  <w:p>
+    <w:pPr>
+      <w:pStyle w:val="Pidipagina"/>
+    </w:pPr>
   </w:p>
 </w:ftr>
 </file>
@@ -968,6 +924,16 @@
 <w:hdr xmlns:wpc="http://schemas.microsoft.com/office/word/2010/wordprocessingCanvas" xmlns:cx="http://schemas.microsoft.com/office/drawing/2014/chartex" xmlns:cx1="http://schemas.microsoft.com/office/drawing/2015/9/8/chartex" xmlns:cx2="http://schemas.microsoft.com/office/drawing/2015/10/21/chartex" xmlns:cx3="http://schemas.microsoft.com/office/drawing/2016/5/9/chartex" xmlns:cx4="http://schemas.microsoft.com/office/drawing/2016/5/10/chartex" xmlns:cx5="http://schemas.microsoft.com/office/drawing/2016/5/11/chartex" xmlns:cx6="http://schemas.microsoft.com/office/drawing/2016/5/12/chartex" xmlns:cx7="http://schemas.microsoft.com/office/drawing/2016/5/13/chartex" xmlns:cx8="http://schemas.microsoft.com/office/drawing/2016/5/14/chartex" xmlns:mc="http://schemas.openxmlformats.org/markup-compatibility/2006" xmlns:aink="http://schemas.microsoft.com/office/drawing/2016/ink" xmlns:am3d="http://schemas.microsoft.com/office/drawing/2017/model3d" xmlns:o="urn:schemas-microsoft-com:office:office" xmlns:r="http://schemas.openxmlformats.org/officeDocument/2006/relationships" xmlns:m="http://schemas.openxmlformats.org/officeDocument/2006/math" xmlns:v="urn:schemas-microsoft-com:vml" xmlns:wp14="http://schemas.microsoft.com/office/word/2010/wordprocessingDrawing" xmlns:wp="http://schemas.openxmlformats.org/drawingml/2006/wordprocessingDrawing" xmlns:w10="urn:schemas-microsoft-com:office:word" xmlns:w="http://schemas.openxmlformats.org/wordprocessingml/2006/main" xmlns:w14="http://schemas.microsoft.com/office/word/2010/wordml" xmlns:w15="http://schemas.microsoft.com/office/word/2012/wordml" xmlns:w16cid="http://schemas.microsoft.com/office/word/2016/wordml/cid" xmlns:w16se="http://schemas.microsoft.com/office/word/2015/wordml/symex" xmlns:wpg="http://schemas.microsoft.com/office/word/2010/wordprocessingGroup" xmlns:wpi="http://schemas.microsoft.com/office/word/2010/wordprocessingInk" xmlns:wne="http://schemas.microsoft.com/office/word/2006/wordml" xmlns:wps="http://schemas.microsoft.com/office/word/2010/wordprocessingShape" mc:Ignorable="w14 w15 w16se w16cid wp14">
   <w:p>
     <w:pPr>
+      <w:pStyle w:val="Intestazione"/>
+    </w:pPr>
+  </w:p>
+</w:hdr>
+</file>
+
+<file path=word/header2.xml><?xml version="1.0" encoding="utf-8"?>
+<w:hdr xmlns:wpc="http://schemas.microsoft.com/office/word/2010/wordprocessingCanvas" xmlns:cx="http://schemas.microsoft.com/office/drawing/2014/chartex" xmlns:cx1="http://schemas.microsoft.com/office/drawing/2015/9/8/chartex" xmlns:cx2="http://schemas.microsoft.com/office/drawing/2015/10/21/chartex" xmlns:cx3="http://schemas.microsoft.com/office/drawing/2016/5/9/chartex" xmlns:cx4="http://schemas.microsoft.com/office/drawing/2016/5/10/chartex" xmlns:cx5="http://schemas.microsoft.com/office/drawing/2016/5/11/chartex" xmlns:cx6="http://schemas.microsoft.com/office/drawing/2016/5/12/chartex" xmlns:cx7="http://schemas.microsoft.com/office/drawing/2016/5/13/chartex" xmlns:cx8="http://schemas.microsoft.com/office/drawing/2016/5/14/chartex" xmlns:mc="http://schemas.openxmlformats.org/markup-compatibility/2006" xmlns:aink="http://schemas.microsoft.com/office/drawing/2016/ink" xmlns:am3d="http://schemas.microsoft.com/office/drawing/2017/model3d" xmlns:o="urn:schemas-microsoft-com:office:office" xmlns:r="http://schemas.openxmlformats.org/officeDocument/2006/relationships" xmlns:m="http://schemas.openxmlformats.org/officeDocument/2006/math" xmlns:v="urn:schemas-microsoft-com:vml" xmlns:wp14="http://schemas.microsoft.com/office/word/2010/wordprocessingDrawing" xmlns:wp="http://schemas.openxmlformats.org/drawingml/2006/wordprocessingDrawing" xmlns:w10="urn:schemas-microsoft-com:office:word" xmlns:w="http://schemas.openxmlformats.org/wordprocessingml/2006/main" xmlns:w14="http://schemas.microsoft.com/office/word/2010/wordml" xmlns:w15="http://schemas.microsoft.com/office/word/2012/wordml" xmlns:w16cid="http://schemas.microsoft.com/office/word/2016/wordml/cid" xmlns:w16se="http://schemas.microsoft.com/office/word/2015/wordml/symex" xmlns:wpg="http://schemas.microsoft.com/office/word/2010/wordprocessingGroup" xmlns:wpi="http://schemas.microsoft.com/office/word/2010/wordprocessingInk" xmlns:wne="http://schemas.microsoft.com/office/word/2006/wordml" xmlns:wps="http://schemas.microsoft.com/office/word/2010/wordprocessingShape" mc:Ignorable="w14 w15 w16se w16cid wp14">
+  <w:p>
+    <w:pPr>
       <w:rPr>
         <w:rFonts w:ascii="Arial" w:hAnsi="Arial" w:cs="Arial"/>
         <w:shd w:val="clear" w:color="auto" w:fill="000000" w:themeFill="text1"/>
@@ -997,6 +963,16 @@
       </w:rPr>
       <w:t>/I3AC</w:t>
     </w:r>
+  </w:p>
+</w:hdr>
+</file>
+
+<file path=word/header3.xml><?xml version="1.0" encoding="utf-8"?>
+<w:hdr xmlns:wpc="http://schemas.microsoft.com/office/word/2010/wordprocessingCanvas" xmlns:cx="http://schemas.microsoft.com/office/drawing/2014/chartex" xmlns:cx1="http://schemas.microsoft.com/office/drawing/2015/9/8/chartex" xmlns:cx2="http://schemas.microsoft.com/office/drawing/2015/10/21/chartex" xmlns:cx3="http://schemas.microsoft.com/office/drawing/2016/5/9/chartex" xmlns:cx4="http://schemas.microsoft.com/office/drawing/2016/5/10/chartex" xmlns:cx5="http://schemas.microsoft.com/office/drawing/2016/5/11/chartex" xmlns:cx6="http://schemas.microsoft.com/office/drawing/2016/5/12/chartex" xmlns:cx7="http://schemas.microsoft.com/office/drawing/2016/5/13/chartex" xmlns:cx8="http://schemas.microsoft.com/office/drawing/2016/5/14/chartex" xmlns:mc="http://schemas.openxmlformats.org/markup-compatibility/2006" xmlns:aink="http://schemas.microsoft.com/office/drawing/2016/ink" xmlns:am3d="http://schemas.microsoft.com/office/drawing/2017/model3d" xmlns:o="urn:schemas-microsoft-com:office:office" xmlns:r="http://schemas.openxmlformats.org/officeDocument/2006/relationships" xmlns:m="http://schemas.openxmlformats.org/officeDocument/2006/math" xmlns:v="urn:schemas-microsoft-com:vml" xmlns:wp14="http://schemas.microsoft.com/office/word/2010/wordprocessingDrawing" xmlns:wp="http://schemas.openxmlformats.org/drawingml/2006/wordprocessingDrawing" xmlns:w10="urn:schemas-microsoft-com:office:word" xmlns:w="http://schemas.openxmlformats.org/wordprocessingml/2006/main" xmlns:w14="http://schemas.microsoft.com/office/word/2010/wordml" xmlns:w15="http://schemas.microsoft.com/office/word/2012/wordml" xmlns:w16cid="http://schemas.microsoft.com/office/word/2016/wordml/cid" xmlns:w16se="http://schemas.microsoft.com/office/word/2015/wordml/symex" xmlns:wpg="http://schemas.microsoft.com/office/word/2010/wordprocessingGroup" xmlns:wpi="http://schemas.microsoft.com/office/word/2010/wordprocessingInk" xmlns:wne="http://schemas.microsoft.com/office/word/2006/wordml" xmlns:wps="http://schemas.microsoft.com/office/word/2010/wordprocessingShape" mc:Ignorable="w14 w15 w16se w16cid wp14">
+  <w:p>
+    <w:pPr>
+      <w:pStyle w:val="Intestazione"/>
+    </w:pPr>
   </w:p>
 </w:hdr>
 </file>
@@ -4788,7 +4764,7 @@
 </file>
 
 <file path=customXml/itemProps1.xml><?xml version="1.0" encoding="utf-8"?>
-<ds:datastoreItem xmlns:ds="http://schemas.openxmlformats.org/officeDocument/2006/customXml" ds:itemID="{65FD34DF-D754-4164-A330-09BA4A75B745}">
+<ds:datastoreItem xmlns:ds="http://schemas.openxmlformats.org/officeDocument/2006/customXml" ds:itemID="{6D4C1D11-034F-4419-8026-E53FAECB6396}">
   <ds:schemaRefs>
     <ds:schemaRef ds:uri="http://schemas.openxmlformats.org/officeDocument/2006/bibliography"/>
   </ds:schemaRefs>
